--- a/StoianGeorgiev/Занятие 4/Test case onlinebills/Positive Test Cases.docx
+++ b/StoianGeorgiev/Занятие 4/Test case onlinebills/Positive Test Cases.docx
@@ -1268,18 +1268,29 @@
               <w:pStyle w:val="Normal"/>
               <w:spacing w:lineRule="auto" w:line="240" w:before="0" w:after="0"/>
               <w:rPr>
+                <w:rFonts w:ascii="Noto Mono" w:hAnsi="Noto Mono"/>
+                <w:color w:val="C9211E"/>
+              </w:rPr>
+            </w:pPr>
+            <w:r>
+              <w:rPr>
+                <w:rFonts w:eastAsia="Times New Roman" w:cs="Times New Roman" w:ascii="Noto Mono" w:hAnsi="Noto Mono"/>
+                <w:i/>
+                <w:iCs/>
+                <w:color w:val="C9211E"/>
                 <w:lang w:val="bg-BG"/>
               </w:rPr>
-            </w:pPr>
-            <w:r>
-              <w:rPr>
-                <w:rFonts w:eastAsia="Times New Roman" w:cs="Times New Roman"/>
-                <w:i/>
-                <w:iCs/>
-                <w:color w:val="7F7F7F"/>
+              <w:t>тестваме</w:t>
+            </w:r>
+            <w:r>
+              <w:rPr>
+                <w:rFonts w:eastAsia="Times New Roman" w:cs="Times New Roman" w:ascii="Noto Mono" w:hAnsi="Noto Mono"/>
+                <w:i/>
+                <w:iCs/>
+                <w:color w:val="C9211E"/>
                 <w:lang w:val="bg-BG"/>
               </w:rPr>
-              <w:t>тестваме логин с тест данни, не дали данните са валидни</w:t>
+              <w:t xml:space="preserve"> логин с тест данни, не дали данните са валидни</w:t>
             </w:r>
           </w:p>
         </w:tc>
@@ -1346,41 +1357,13 @@
             </w:r>
             <w:r>
               <w:rPr>
-                <w:rFonts w:eastAsia="Times New Roman" w:cs="Times New Roman"/>
-                <w:i/>
-                <w:iCs/>
-                <w:color w:val="7F7F7F"/>
-              </w:rPr>
-              <w:t xml:space="preserve">1 </w:t>
-            </w:r>
-            <w:r>
-              <w:rPr>
-                <w:rFonts w:eastAsia="Times New Roman" w:cs="Times New Roman"/>
-                <w:i/>
-                <w:iCs/>
-                <w:color w:val="7F7F7F"/>
-              </w:rPr>
-              <w:t>н</w:t>
-            </w:r>
-            <w:r>
-              <w:rPr>
-                <w:rFonts w:eastAsia="Times New Roman" w:cs="Times New Roman"/>
-                <w:i/>
-                <w:iCs/>
-                <w:color w:val="7F7F7F"/>
+                <w:rFonts w:eastAsia="Times New Roman" w:cs="Times New Roman" w:ascii="Noto Mono" w:hAnsi="Noto Mono"/>
+                <w:i/>
+                <w:iCs/>
+                <w:color w:val="C9211E"/>
                 <w:lang w:val="bg-BG"/>
               </w:rPr>
-              <w:t>е</w:t>
-            </w:r>
-            <w:r>
-              <w:rPr>
-                <w:rFonts w:eastAsia="Times New Roman" w:cs="Times New Roman"/>
-                <w:i/>
-                <w:iCs/>
-                <w:color w:val="7F7F7F"/>
-                <w:lang w:val="bg-BG"/>
-              </w:rPr>
-              <w:t xml:space="preserve"> 4</w:t>
+              <w:t>това е по спецификация/искано от клента – трябва да е 1</w:t>
             </w:r>
           </w:p>
         </w:tc>
@@ -2577,21 +2560,7 @@
                 <w:szCs w:val="22"/>
                 <w:lang w:val="bg-BG"/>
               </w:rPr>
-              <w:t xml:space="preserve">не трябва да има валидни  </w:t>
-            </w:r>
-            <w:r>
-              <w:rPr>
-                <w:rFonts w:eastAsia="Times New Roman" w:cs="Times New Roman"/>
-                <w:b w:val="false"/>
-                <w:bCs w:val="false"/>
-                <w:i/>
-                <w:iCs/>
-                <w:color w:val="7F7F7F"/>
-                <w:sz w:val="22"/>
-                <w:szCs w:val="22"/>
-                <w:lang w:val="bg-BG"/>
-              </w:rPr>
-              <w:t>данни</w:t>
+              <w:t>не трябва да има валидни  данни</w:t>
             </w:r>
           </w:p>
         </w:tc>
@@ -3436,24 +3405,25 @@
               </w:rPr>
               <w:t xml:space="preserve">1 </w:t>
             </w:r>
-            <w:r>
-              <w:rPr>
-                <w:rFonts w:eastAsia="Times New Roman" w:cs="Times New Roman"/>
-                <w:i/>
-                <w:iCs/>
-                <w:color w:val="7F7F7F"/>
-              </w:rPr>
-              <w:t xml:space="preserve">2-3 </w:t>
-            </w:r>
-            <w:r>
-              <w:rPr>
-                <w:rFonts w:eastAsia="Times New Roman" w:cs="Times New Roman"/>
-                <w:i/>
-                <w:iCs/>
-                <w:color w:val="7F7F7F"/>
+          </w:p>
+          <w:p>
+            <w:pPr>
+              <w:pStyle w:val="Normal"/>
+              <w:spacing w:lineRule="auto" w:line="240" w:before="0" w:after="0"/>
+              <w:rPr>
+                <w:rFonts w:ascii="Noto Mono" w:hAnsi="Noto Mono"/>
+                <w:color w:val="C9211E"/>
+              </w:rPr>
+            </w:pPr>
+            <w:r>
+              <w:rPr>
+                <w:rFonts w:eastAsia="Times New Roman" w:cs="Times New Roman" w:ascii="Noto Mono" w:hAnsi="Noto Mono"/>
+                <w:i/>
+                <w:iCs/>
+                <w:color w:val="C9211E"/>
                 <w:lang w:val="bg-BG"/>
               </w:rPr>
-              <w:t>не 1k</w:t>
+              <w:t>негативен тест кайс, не особено важен -трябва да е 2 или 3</w:t>
             </w:r>
           </w:p>
         </w:tc>
@@ -10655,7 +10625,7 @@
     <w:sectPr>
       <w:type w:val="nextPage"/>
       <w:pgSz w:orient="landscape" w:w="15840" w:h="12240"/>
-      <w:pgMar w:left="1440" w:right="1440" w:header="720" w:top="1440" w:footer="720" w:bottom="1440" w:gutter="0"/>
+      <w:pgMar w:left="1440" w:right="1440" w:header="0" w:top="1440" w:footer="0" w:bottom="1440" w:gutter="0"/>
       <w:pgNumType w:fmt="decimal"/>
       <w:formProt w:val="false"/>
       <w:textDirection w:val="lrTb"/>
